--- a/docs/wiley/modules/m10/contents.docx
+++ b/docs/wiley/modules/m10/contents.docx
@@ -173,7 +173,7 @@
         <w:pStyle w:val="Compact"/>
       </w:pPr>
       <w:r>
-        <w:t xml:space="preserve">explain and demonstrate common issues and required contracts associated with overriding common methods, e.g., equals</w:t>
+        <w:t xml:space="preserve">explain and demonstrate common issues and required contracts associated with overriding common methods, e.g., equals (CL04)</w:t>
       </w:r>
     </w:p>
     <w:p>
@@ -185,7 +185,7 @@
         <w:pStyle w:val="Compact"/>
       </w:pPr>
       <w:r>
-        <w:t xml:space="preserve">compare and describe common (flaw) ways of overriding common methods such as equals and hashcode</w:t>
+        <w:t xml:space="preserve">compare and describe common (flaw) ways of overriding common methods such as equals and hashcode (CL04)</w:t>
       </w:r>
     </w:p>
     <w:p>
@@ -197,7 +197,7 @@
         <w:pStyle w:val="Compact"/>
       </w:pPr>
       <w:r>
-        <w:t xml:space="preserve">understand standard receipes and correct ways to override common methods</w:t>
+        <w:t xml:space="preserve">understand standard receipes and correct ways to override common methods (CL04)</w:t>
       </w:r>
     </w:p>
     <w:bookmarkEnd w:id="21"/>
